--- a/ShortStoryOne.docx
+++ b/ShortStoryOne.docx
@@ -5,6 +5,18 @@
     <w:p>
       <w:r>
         <w:t>This is just the beginning!</w:t>
+      </w:r>
+    </w:p>
+    <w:p/>
+    <w:p>
+      <w:r>
+        <w:t>Now I’m adding more content to this bad boy.</w:t>
+      </w:r>
+    </w:p>
+    <w:p/>
+    <w:p>
+      <w:r>
+        <w:t>Isn’t this amazing!?</w:t>
       </w:r>
       <w:bookmarkStart w:id="0" w:name="_GoBack"/>
       <w:bookmarkEnd w:id="0"/>

--- a/ShortStoryOne.docx
+++ b/ShortStoryOne.docx
@@ -18,6 +18,15 @@
       <w:r>
         <w:t>Isn’t this amazing!?</w:t>
       </w:r>
+    </w:p>
+    <w:p/>
+    <w:p>
+      <w:r>
+        <w:t>Hey, we were already in first person, eh?</w:t>
+      </w:r>
+    </w:p>
+    <w:p/>
+    <w:p>
       <w:bookmarkStart w:id="0" w:name="_GoBack"/>
       <w:bookmarkEnd w:id="0"/>
     </w:p>
